--- a/Time series analysis/StudConsumption/АнализRandomForest(Добавл).docx
+++ b/Time series analysis/StudConsumption/АнализRandomForest(Добавл).docx
@@ -3,6 +3,89 @@
 <w:document xmlns:wpc="http://schemas.microsoft.com/office/word/2010/wordprocessingCanvas" xmlns:mc="http://schemas.openxmlformats.org/markup-compatibility/2006" xmlns:o="urn:schemas-microsoft-com:office:office" xmlns:r="http://schemas.openxmlformats.org/officeDocument/2006/relationships" xmlns:m="http://schemas.openxmlformats.org/officeDocument/2006/math" xmlns:v="urn:schemas-microsoft-com:vml" xmlns:wp14="http://schemas.microsoft.com/office/word/2010/wordprocessingDrawing" xmlns:wp="http://schemas.openxmlformats.org/drawingml/2006/wordprocessingDrawing" xmlns:w10="urn:schemas-microsoft-com:office:word" xmlns:w="http://schemas.openxmlformats.org/wordprocessingml/2006/main" xmlns:w14="http://schemas.microsoft.com/office/word/2010/wordml" xmlns:wpg="http://schemas.microsoft.com/office/word/2010/wordprocessingGroup" xmlns:wpi="http://schemas.microsoft.com/office/word/2010/wordprocessingInk" xmlns:wne="http://schemas.microsoft.com/office/word/2006/wordml" xmlns:wps="http://schemas.microsoft.com/office/word/2010/wordprocessingShape" mc:Ignorable="w14 wp14">
   <w:body>
     <w:p>
+      <w:pPr>
+        <w:rPr>
+          <w:lang w:val="en-CA"/>
+        </w:rPr>
+      </w:pPr>
+      <w:r>
+        <w:t>Месячные графики потребления</w:t>
+      </w:r>
+      <w:proofErr w:type="gramStart"/>
+      <w:r>
+        <w:t xml:space="preserve"> </w:t>
+      </w:r>
+      <w:r>
+        <w:t>,</w:t>
+      </w:r>
+      <w:proofErr w:type="gramEnd"/>
+      <w:r>
+        <w:t xml:space="preserve"> </w:t>
+      </w:r>
+      <w:r>
+        <w:t>ставки и температуры</w:t>
+      </w:r>
+      <w:r>
+        <w:t>:</w:t>
+      </w:r>
+    </w:p>
+    <w:p>
+      <w:r>
+        <w:t>Синий график – потребление, красный – температура, зеленый – ставка (каждое значение разделено на 25)</w:t>
+      </w:r>
+    </w:p>
+    <w:p/>
+    <w:p>
+      <w:r>
+        <w:rPr>
+          <w:noProof/>
+          <w:lang w:eastAsia="ru-RU"/>
+        </w:rPr>
+        <w:drawing>
+          <wp:inline distT="0" distB="0" distL="0" distR="0" wp14:anchorId="43CD2D5C" wp14:editId="0BF8B9C2">
+            <wp:extent cx="5940425" cy="2815402"/>
+            <wp:effectExtent l="0" t="0" r="3175" b="4445"/>
+            <wp:docPr id="2" name="Рисунок 2"/>
+            <wp:cNvGraphicFramePr>
+              <a:graphicFrameLocks xmlns:a="http://schemas.openxmlformats.org/drawingml/2006/main" noChangeAspect="1"/>
+            </wp:cNvGraphicFramePr>
+            <a:graphic xmlns:a="http://schemas.openxmlformats.org/drawingml/2006/main">
+              <a:graphicData uri="http://schemas.openxmlformats.org/drawingml/2006/picture">
+                <pic:pic xmlns:pic="http://schemas.openxmlformats.org/drawingml/2006/picture">
+                  <pic:nvPicPr>
+                    <pic:cNvPr id="0" name=""/>
+                    <pic:cNvPicPr/>
+                  </pic:nvPicPr>
+                  <pic:blipFill>
+                    <a:blip r:embed="rId5"/>
+                    <a:stretch>
+                      <a:fillRect/>
+                    </a:stretch>
+                  </pic:blipFill>
+                  <pic:spPr>
+                    <a:xfrm>
+                      <a:off x="0" y="0"/>
+                      <a:ext cx="5940425" cy="2815402"/>
+                    </a:xfrm>
+                    <a:prstGeom prst="rect">
+                      <a:avLst/>
+                    </a:prstGeom>
+                  </pic:spPr>
+                </pic:pic>
+              </a:graphicData>
+            </a:graphic>
+          </wp:inline>
+        </w:drawing>
+      </w:r>
+    </w:p>
+    <w:p>
+      <w:r>
+        <w:t>Из графиков, можно видеть, что прослеживается зависимость между температурой и потреблением.</w:t>
+      </w:r>
+    </w:p>
+    <w:p>
+      <w:bookmarkStart w:id="0" w:name="_GoBack"/>
+      <w:bookmarkEnd w:id="0"/>
       <w:r>
         <w:t xml:space="preserve">Проанализируем потребление с помощью машинного обучения, для этого применим наиболее совершенный метод – </w:t>
       </w:r>
@@ -61,7 +144,7 @@
                     <pic:cNvPicPr/>
                   </pic:nvPicPr>
                   <pic:blipFill>
-                    <a:blip r:embed="rId5"/>
+                    <a:blip r:embed="rId6"/>
                     <a:stretch>
                       <a:fillRect/>
                     </a:stretch>
@@ -109,6 +192,7 @@
           <w:noProof/>
           <w:lang w:eastAsia="ru-RU"/>
         </w:rPr>
+        <w:lastRenderedPageBreak/>
         <w:drawing>
           <wp:inline distT="0" distB="0" distL="0" distR="0" wp14:anchorId="5E241A84" wp14:editId="4A2D6E1A">
             <wp:extent cx="3352800" cy="3114675"/>
@@ -125,7 +209,7 @@
                     <pic:cNvPicPr/>
                   </pic:nvPicPr>
                   <pic:blipFill>
-                    <a:blip r:embed="rId6"/>
+                    <a:blip r:embed="rId7"/>
                     <a:stretch>
                       <a:fillRect/>
                     </a:stretch>
@@ -145,8 +229,6 @@
           </wp:inline>
         </w:drawing>
       </w:r>
-      <w:bookmarkStart w:id="0" w:name="_GoBack"/>
-      <w:bookmarkEnd w:id="0"/>
     </w:p>
     <w:p>
       <w:r>
@@ -183,7 +265,7 @@
                     <pic:cNvPicPr/>
                   </pic:nvPicPr>
                   <pic:blipFill>
-                    <a:blip r:embed="rId7"/>
+                    <a:blip r:embed="rId8"/>
                     <a:stretch>
                       <a:fillRect/>
                     </a:stretch>
